--- a/docs/appendices/Hu Yitong_2020213350_EarlyTerm.docx
+++ b/docs/appendices/Hu Yitong_2020213350_EarlyTerm.docx
@@ -1,6 +1,6 @@
 
 <file path=word/document.xml><?xml version="1.0" encoding="utf-8"?>
-<w:document xmlns:wpc="http://schemas.microsoft.com/office/word/2010/wordprocessingCanvas" xmlns:cx="http://schemas.microsoft.com/office/drawing/2014/chartex" xmlns:cx1="http://schemas.microsoft.com/office/drawing/2015/9/8/chartex" xmlns:cx2="http://schemas.microsoft.com/office/drawing/2015/10/21/chartex" xmlns:cx3="http://schemas.microsoft.com/office/drawing/2016/5/9/chartex" xmlns:cx4="http://schemas.microsoft.com/office/drawing/2016/5/10/chartex" xmlns:cx5="http://schemas.microsoft.com/office/drawing/2016/5/11/chartex" xmlns:cx6="http://schemas.microsoft.com/office/drawing/2016/5/12/chartex" xmlns:cx7="http://schemas.microsoft.com/office/drawing/2016/5/13/chartex" xmlns:cx8="http://schemas.microsoft.com/office/drawing/2016/5/14/chartex" xmlns:mc="http://schemas.openxmlformats.org/markup-compatibility/2006" xmlns:aink="http://schemas.microsoft.com/office/drawing/2016/ink" xmlns:am3d="http://schemas.microsoft.com/office/drawing/2017/model3d" xmlns:o="urn:schemas-microsoft-com:office:office" xmlns:oel="http://schemas.microsoft.com/office/2019/extlst" xmlns:r="http://schemas.openxmlformats.org/officeDocument/2006/relationships" xmlns:m="http://schemas.openxmlformats.org/officeDocument/2006/math" xmlns:v="urn:schemas-microsoft-com:vml" xmlns:wp14="http://schemas.microsoft.com/office/word/2010/wordprocessingDrawing" xmlns:wp="http://schemas.openxmlformats.org/drawingml/2006/wordprocessingDrawing" xmlns:w10="urn:schemas-microsoft-com:office:word" xmlns:w="http://schemas.openxmlformats.org/wordprocessingml/2006/main" xmlns:w14="http://schemas.microsoft.com/office/word/2010/wordml" xmlns:w15="http://schemas.microsoft.com/office/word/2012/wordml" xmlns:w16cex="http://schemas.microsoft.com/office/word/2018/wordml/cex" xmlns:w16cid="http://schemas.microsoft.com/office/word/2016/wordml/cid" xmlns:w16="http://schemas.microsoft.com/office/word/2018/wordml" xmlns:w16sdtdh="http://schemas.microsoft.com/office/word/2020/wordml/sdtdatahash" xmlns:w16se="http://schemas.microsoft.com/office/word/2015/wordml/symex" xmlns:wpg="http://schemas.microsoft.com/office/word/2010/wordprocessingGroup" xmlns:wpi="http://schemas.microsoft.com/office/word/2010/wordprocessingInk" xmlns:wne="http://schemas.microsoft.com/office/word/2006/wordml" xmlns:wps="http://schemas.microsoft.com/office/word/2010/wordprocessingShape" mc:Ignorable="w14 w15 w16se w16cid w16 w16cex w16sdtdh wp14">
+<w:document xmlns:wpc="http://schemas.microsoft.com/office/word/2010/wordprocessingCanvas" xmlns:cx="http://schemas.microsoft.com/office/drawing/2014/chartex" xmlns:cx1="http://schemas.microsoft.com/office/drawing/2015/9/8/chartex" xmlns:cx2="http://schemas.microsoft.com/office/drawing/2015/10/21/chartex" xmlns:cx3="http://schemas.microsoft.com/office/drawing/2016/5/9/chartex" xmlns:cx4="http://schemas.microsoft.com/office/drawing/2016/5/10/chartex" xmlns:cx5="http://schemas.microsoft.com/office/drawing/2016/5/11/chartex" xmlns:cx6="http://schemas.microsoft.com/office/drawing/2016/5/12/chartex" xmlns:cx7="http://schemas.microsoft.com/office/drawing/2016/5/13/chartex" xmlns:cx8="http://schemas.microsoft.com/office/drawing/2016/5/14/chartex" xmlns:mc="http://schemas.openxmlformats.org/markup-compatibility/2006" xmlns:aink="http://schemas.microsoft.com/office/drawing/2016/ink" xmlns:am3d="http://schemas.microsoft.com/office/drawing/2017/model3d" xmlns:o="urn:schemas-microsoft-com:office:office" xmlns:oel="http://schemas.microsoft.com/office/2019/extlst" xmlns:r="http://schemas.openxmlformats.org/officeDocument/2006/relationships" xmlns:m="http://schemas.openxmlformats.org/officeDocument/2006/math" xmlns:v="urn:schemas-microsoft-com:vml" xmlns:wp14="http://schemas.microsoft.com/office/word/2010/wordprocessingDrawing" xmlns:wp="http://schemas.openxmlformats.org/drawingml/2006/wordprocessingDrawing" xmlns:w10="urn:schemas-microsoft-com:office:word" xmlns:w="http://schemas.openxmlformats.org/wordprocessingml/2006/main" xmlns:w14="http://schemas.microsoft.com/office/word/2010/wordml" xmlns:w15="http://schemas.microsoft.com/office/word/2012/wordml" xmlns:w16cex="http://schemas.microsoft.com/office/word/2018/wordml/cex" xmlns:w16cid="http://schemas.microsoft.com/office/word/2016/wordml/cid" xmlns:w16="http://schemas.microsoft.com/office/word/2018/wordml" xmlns:w16du="http://schemas.microsoft.com/office/word/2023/wordml/word16du" xmlns:w16sdtdh="http://schemas.microsoft.com/office/word/2020/wordml/sdtdatahash" xmlns:w16se="http://schemas.microsoft.com/office/word/2015/wordml/symex" xmlns:wpg="http://schemas.microsoft.com/office/word/2010/wordprocessingGroup" xmlns:wpi="http://schemas.microsoft.com/office/word/2010/wordprocessingInk" xmlns:wne="http://schemas.microsoft.com/office/word/2006/wordml" xmlns:wps="http://schemas.microsoft.com/office/word/2010/wordprocessingShape" mc:Ignorable="w14 w15 w16se w16cid w16 w16cex w16sdtdh w16du wp14">
   <w:body>
     <w:p>
       <w:pPr>
@@ -209,6 +209,7 @@
               <w:listItem w:displayText="Internet of Things Engineering" w:value="Internet of Things Engineering"/>
             </w:dropDownList>
           </w:sdtPr>
+          <w:sdtEndPr/>
           <w:sdtContent>
             <w:tc>
               <w:tcPr>
@@ -667,16 +668,16 @@
     <w:tbl>
       <w:tblPr>
         <w:tblStyle w:val="a4"/>
-        <w:tblW w:w="10485" w:type="dxa"/>
+        <w:tblW w:w="9067" w:type="dxa"/>
         <w:tblLook w:val="04A0" w:firstRow="1" w:lastRow="0" w:firstColumn="1" w:lastColumn="0" w:noHBand="0" w:noVBand="1"/>
       </w:tblPr>
       <w:tblGrid>
-        <w:gridCol w:w="10485"/>
+        <w:gridCol w:w="9067"/>
       </w:tblGrid>
       <w:tr>
         <w:tc>
           <w:tcPr>
-            <w:tcW w:w="10485" w:type="dxa"/>
+            <w:tcW w:w="9067" w:type="dxa"/>
           </w:tcPr>
           <w:p>
             <w:pPr>
@@ -822,6 +823,7 @@
           <w:p>
             <w:pPr>
               <w:pStyle w:val="a0"/>
+              <w:ind w:rightChars="16" w:right="35"/>
               <w:rPr>
                 <w:lang w:eastAsia="zh-CN"/>
               </w:rPr>
@@ -1144,7 +1146,21 @@
               <w:rPr>
                 <w:rFonts w:ascii="Cambria" w:hAnsi="Cambria" w:cs="Times New Roman"/>
               </w:rPr>
-              <w:t>(D’Anielloa et al., 2018)</w:t>
+              <w:t>(</w:t>
+            </w:r>
+            <w:proofErr w:type="spellStart"/>
+            <w:r>
+              <w:rPr>
+                <w:rFonts w:ascii="Cambria" w:hAnsi="Cambria" w:cs="Times New Roman"/>
+              </w:rPr>
+              <w:t>D’Anielloa</w:t>
+            </w:r>
+            <w:proofErr w:type="spellEnd"/>
+            <w:r>
+              <w:rPr>
+                <w:rFonts w:ascii="Cambria" w:hAnsi="Cambria" w:cs="Times New Roman"/>
+              </w:rPr>
+              <w:t xml:space="preserve"> et al., 2018)</w:t>
             </w:r>
             <w:r>
               <w:fldChar w:fldCharType="end"/>
@@ -1274,7 +1290,21 @@
               <w:rPr>
                 <w:rFonts w:ascii="Cambria" w:hAnsi="Cambria" w:cs="Times New Roman"/>
               </w:rPr>
-              <w:t>(Münst, 2020)</w:t>
+              <w:t>(</w:t>
+            </w:r>
+            <w:proofErr w:type="spellStart"/>
+            <w:r>
+              <w:rPr>
+                <w:rFonts w:ascii="Cambria" w:hAnsi="Cambria" w:cs="Times New Roman"/>
+              </w:rPr>
+              <w:t>Münst</w:t>
+            </w:r>
+            <w:proofErr w:type="spellEnd"/>
+            <w:r>
+              <w:rPr>
+                <w:rFonts w:ascii="Cambria" w:hAnsi="Cambria" w:cs="Times New Roman"/>
+              </w:rPr>
+              <w:t>, 2020)</w:t>
             </w:r>
             <w:r>
               <w:fldChar w:fldCharType="end"/>
@@ -1535,7 +1565,21 @@
               <w:rPr>
                 <w:rFonts w:ascii="Cambria" w:hAnsi="Cambria"/>
               </w:rPr>
-              <w:t>(Daronnat et al., 2022)</w:t>
+              <w:t>(</w:t>
+            </w:r>
+            <w:proofErr w:type="spellStart"/>
+            <w:r>
+              <w:rPr>
+                <w:rFonts w:ascii="Cambria" w:hAnsi="Cambria"/>
+              </w:rPr>
+              <w:t>Daronnat</w:t>
+            </w:r>
+            <w:proofErr w:type="spellEnd"/>
+            <w:r>
+              <w:rPr>
+                <w:rFonts w:ascii="Cambria" w:hAnsi="Cambria"/>
+              </w:rPr>
+              <w:t xml:space="preserve"> et al., 2022)</w:t>
             </w:r>
             <w:r>
               <w:fldChar w:fldCharType="end"/>
@@ -1642,7 +1686,21 @@
               <w:rPr>
                 <w:rFonts w:ascii="Cambria" w:hAnsi="Cambria"/>
               </w:rPr>
-              <w:t>(Agapito and Fallon, 2022; Khemchandani et al., 2023; Plebe et al., 2022)</w:t>
+              <w:t xml:space="preserve">(Agapito and Fallon, 2022; </w:t>
+            </w:r>
+            <w:proofErr w:type="spellStart"/>
+            <w:r>
+              <w:rPr>
+                <w:rFonts w:ascii="Cambria" w:hAnsi="Cambria"/>
+              </w:rPr>
+              <w:t>Khemchandani</w:t>
+            </w:r>
+            <w:proofErr w:type="spellEnd"/>
+            <w:r>
+              <w:rPr>
+                <w:rFonts w:ascii="Cambria" w:hAnsi="Cambria"/>
+              </w:rPr>
+              <w:t xml:space="preserve"> et al., 2023; Plebe et al., 2022)</w:t>
             </w:r>
             <w:r>
               <w:rPr>
@@ -1878,7 +1936,21 @@
               <w:rPr>
                 <w:rFonts w:ascii="Cambria" w:hAnsi="Cambria"/>
               </w:rPr>
-              <w:t>(Khemchandani et al., 2023)</w:t>
+              <w:t>(</w:t>
+            </w:r>
+            <w:proofErr w:type="spellStart"/>
+            <w:r>
+              <w:rPr>
+                <w:rFonts w:ascii="Cambria" w:hAnsi="Cambria"/>
+              </w:rPr>
+              <w:t>Khemchandani</w:t>
+            </w:r>
+            <w:proofErr w:type="spellEnd"/>
+            <w:r>
+              <w:rPr>
+                <w:rFonts w:ascii="Cambria" w:hAnsi="Cambria"/>
+              </w:rPr>
+              <w:t xml:space="preserve"> et al., 2023)</w:t>
             </w:r>
             <w:r>
               <w:fldChar w:fldCharType="end"/>
@@ -2476,11 +2548,61 @@
                 <w:rFonts w:ascii="Cambria" w:hAnsi="Cambria" w:cs="Times New Roman"/>
               </w:rPr>
             </w:pPr>
-            <w:r>
-              <w:rPr>
-                <w:rFonts w:ascii="Cambria" w:hAnsi="Cambria" w:cs="Times New Roman"/>
-              </w:rPr>
-              <w:t>D’Anielloa, G., Loiab, V., Orciuolib, F., 2018. Ambient Systems , Networks and Technologies ( ANT 2017 ) Adaptive Goal Selection for improving Situation Awareness : the Fleet Management case study.</w:t>
+            <w:proofErr w:type="spellStart"/>
+            <w:r>
+              <w:rPr>
+                <w:rFonts w:ascii="Cambria" w:hAnsi="Cambria" w:cs="Times New Roman"/>
+              </w:rPr>
+              <w:t>D’Anielloa</w:t>
+            </w:r>
+            <w:proofErr w:type="spellEnd"/>
+            <w:r>
+              <w:rPr>
+                <w:rFonts w:ascii="Cambria" w:hAnsi="Cambria" w:cs="Times New Roman"/>
+              </w:rPr>
+              <w:t xml:space="preserve">, G., </w:t>
+            </w:r>
+            <w:proofErr w:type="spellStart"/>
+            <w:r>
+              <w:rPr>
+                <w:rFonts w:ascii="Cambria" w:hAnsi="Cambria" w:cs="Times New Roman"/>
+              </w:rPr>
+              <w:t>Loiab</w:t>
+            </w:r>
+            <w:proofErr w:type="spellEnd"/>
+            <w:r>
+              <w:rPr>
+                <w:rFonts w:ascii="Cambria" w:hAnsi="Cambria" w:cs="Times New Roman"/>
+              </w:rPr>
+              <w:t xml:space="preserve">, V., </w:t>
+            </w:r>
+            <w:proofErr w:type="spellStart"/>
+            <w:r>
+              <w:rPr>
+                <w:rFonts w:ascii="Cambria" w:hAnsi="Cambria" w:cs="Times New Roman"/>
+              </w:rPr>
+              <w:t>Orciuolib</w:t>
+            </w:r>
+            <w:proofErr w:type="spellEnd"/>
+            <w:r>
+              <w:rPr>
+                <w:rFonts w:ascii="Cambria" w:hAnsi="Cambria" w:cs="Times New Roman"/>
+              </w:rPr>
+              <w:t xml:space="preserve">, F., 2018. Ambient </w:t>
+            </w:r>
+            <w:proofErr w:type="gramStart"/>
+            <w:r>
+              <w:rPr>
+                <w:rFonts w:ascii="Cambria" w:hAnsi="Cambria" w:cs="Times New Roman"/>
+              </w:rPr>
+              <w:t>Systems ,</w:t>
+            </w:r>
+            <w:proofErr w:type="gramEnd"/>
+            <w:r>
+              <w:rPr>
+                <w:rFonts w:ascii="Cambria" w:hAnsi="Cambria" w:cs="Times New Roman"/>
+              </w:rPr>
+              <w:t xml:space="preserve"> Networks and Technologies ( ANT 2017 ) Adaptive Goal Selection for improving Situation Awareness : the Fleet Management case study.</w:t>
             </w:r>
           </w:p>
           <w:p>
@@ -2490,11 +2612,19 @@
                 <w:rFonts w:ascii="Cambria" w:hAnsi="Cambria" w:cs="Times New Roman"/>
               </w:rPr>
             </w:pPr>
-            <w:r>
-              <w:rPr>
-                <w:rFonts w:ascii="Cambria" w:hAnsi="Cambria" w:cs="Times New Roman"/>
-              </w:rPr>
-              <w:t>Daronnat, S., Azzopardi, L., Halvey, M., 2022. Comparing Levels and Types of Situational-Awareness based Agent Transparency in Human-Agent Collaboration. Proceedings of the Human Factors and Ergonomics Society Annual Meeting 66, 1169–1173. https://doi.org/10.1177/1071181322661498</w:t>
+            <w:proofErr w:type="spellStart"/>
+            <w:r>
+              <w:rPr>
+                <w:rFonts w:ascii="Cambria" w:hAnsi="Cambria" w:cs="Times New Roman"/>
+              </w:rPr>
+              <w:t>Daronnat</w:t>
+            </w:r>
+            <w:proofErr w:type="spellEnd"/>
+            <w:r>
+              <w:rPr>
+                <w:rFonts w:ascii="Cambria" w:hAnsi="Cambria" w:cs="Times New Roman"/>
+              </w:rPr>
+              <w:t>, S., Azzopardi, L., Halvey, M., 2022. Comparing Levels and Types of Situational-Awareness based Agent Transparency in Human-Agent Collaboration. Proceedings of the Human Factors and Ergonomics Society Annual Meeting 66, 1169–1173. https://doi.org/10.1177/1071181322661498</w:t>
             </w:r>
           </w:p>
           <w:p>
@@ -2508,7 +2638,21 @@
               <w:rPr>
                 <w:rFonts w:ascii="Cambria" w:hAnsi="Cambria" w:cs="Times New Roman"/>
               </w:rPr>
-              <w:t>de Winter, J.C.F., Petermeijer, S.M., Abbink, D.A., 2023. Shared control versus traded control in driving: a debate around automation pitfalls. Ergonomics 66, 1494–1520. https://doi.org/10.1080/00140139.2022.2153175</w:t>
+              <w:t xml:space="preserve">de Winter, J.C.F., </w:t>
+            </w:r>
+            <w:proofErr w:type="spellStart"/>
+            <w:r>
+              <w:rPr>
+                <w:rFonts w:ascii="Cambria" w:hAnsi="Cambria" w:cs="Times New Roman"/>
+              </w:rPr>
+              <w:t>Petermeijer</w:t>
+            </w:r>
+            <w:proofErr w:type="spellEnd"/>
+            <w:r>
+              <w:rPr>
+                <w:rFonts w:ascii="Cambria" w:hAnsi="Cambria" w:cs="Times New Roman"/>
+              </w:rPr>
+              <w:t>, S.M., Abbink, D.A., 2023. Shared control versus traded control in driving: a debate around automation pitfalls. Ergonomics 66, 1494–1520. https://doi.org/10.1080/00140139.2022.2153175</w:t>
             </w:r>
           </w:p>
           <w:p>
@@ -2536,7 +2680,21 @@
               <w:rPr>
                 <w:rFonts w:ascii="Cambria" w:hAnsi="Cambria" w:cs="Times New Roman"/>
               </w:rPr>
-              <w:t>Gong, X., Yingxue, Y., Liu, Y., Gong, Q., 2023. Interaction Design of Closed Dark Cabin Driving Interface based on Situation Awareness. https://doi.org/10.54941/ahfe1003792</w:t>
+              <w:t xml:space="preserve">Gong, X., </w:t>
+            </w:r>
+            <w:proofErr w:type="spellStart"/>
+            <w:r>
+              <w:rPr>
+                <w:rFonts w:ascii="Cambria" w:hAnsi="Cambria" w:cs="Times New Roman"/>
+              </w:rPr>
+              <w:t>Yingxue</w:t>
+            </w:r>
+            <w:proofErr w:type="spellEnd"/>
+            <w:r>
+              <w:rPr>
+                <w:rFonts w:ascii="Cambria" w:hAnsi="Cambria" w:cs="Times New Roman"/>
+              </w:rPr>
+              <w:t>, Y., Liu, Y., Gong, Q., 2023. Interaction Design of Closed Dark Cabin Driving Interface based on Situation Awareness. https://doi.org/10.54941/ahfe1003792</w:t>
             </w:r>
           </w:p>
           <w:p>
@@ -2550,7 +2708,21 @@
               <w:rPr>
                 <w:rFonts w:ascii="Cambria" w:hAnsi="Cambria" w:cs="Times New Roman"/>
               </w:rPr>
-              <w:t>Huang, J., Jiang, P., Gautam, A., Saripalli, S., 2023. GPT-4V takes the wheel: Evaluating promise and challenges for pedestrian behavior prediction. ArXiv abs/2311.14786.</w:t>
+              <w:t xml:space="preserve">Huang, J., Jiang, P., Gautam, A., Saripalli, S., 2023. GPT-4V takes the wheel: Evaluating promise and challenges for pedestrian behavior prediction. </w:t>
+            </w:r>
+            <w:proofErr w:type="spellStart"/>
+            <w:r>
+              <w:rPr>
+                <w:rFonts w:ascii="Cambria" w:hAnsi="Cambria" w:cs="Times New Roman"/>
+              </w:rPr>
+              <w:t>ArXiv</w:t>
+            </w:r>
+            <w:proofErr w:type="spellEnd"/>
+            <w:r>
+              <w:rPr>
+                <w:rFonts w:ascii="Cambria" w:hAnsi="Cambria" w:cs="Times New Roman"/>
+              </w:rPr>
+              <w:t xml:space="preserve"> abs/2311.14786.</w:t>
             </w:r>
           </w:p>
           <w:p>
@@ -2564,7 +2736,21 @@
               <w:rPr>
                 <w:rFonts w:ascii="Cambria" w:hAnsi="Cambria" w:cs="Times New Roman"/>
               </w:rPr>
-              <w:t>Huang, Y., Chen, Y., Li, Z., 2024. Applications of Large Scale Foundation Models for Autonomous Driving. https://doi.org/10.48550/arXiv.2311.12144</w:t>
+              <w:t xml:space="preserve">Huang, Y., Chen, Y., Li, Z., 2024. Applications of </w:t>
+            </w:r>
+            <w:proofErr w:type="gramStart"/>
+            <w:r>
+              <w:rPr>
+                <w:rFonts w:ascii="Cambria" w:hAnsi="Cambria" w:cs="Times New Roman"/>
+              </w:rPr>
+              <w:t>Large Scale</w:t>
+            </w:r>
+            <w:proofErr w:type="gramEnd"/>
+            <w:r>
+              <w:rPr>
+                <w:rFonts w:ascii="Cambria" w:hAnsi="Cambria" w:cs="Times New Roman"/>
+              </w:rPr>
+              <w:t xml:space="preserve"> Foundation Models for Autonomous Driving. https://doi.org/10.48550/arXiv.2311.12144</w:t>
             </w:r>
           </w:p>
           <w:p>
@@ -2574,11 +2760,47 @@
                 <w:rFonts w:ascii="Cambria" w:hAnsi="Cambria" w:cs="Times New Roman"/>
               </w:rPr>
             </w:pPr>
-            <w:r>
-              <w:rPr>
-                <w:rFonts w:ascii="Cambria" w:hAnsi="Cambria" w:cs="Times New Roman"/>
-              </w:rPr>
-              <w:t>Khemchandani, V., Khan, M.A., Barkaa, M.U., Chandra, S., Wadalkar, N.M., 2023. Real Time Human Assisted Path Planning for Autonomous Agent using VR. 2023 2nd Edition of IEEE Delhi Section Flagship Conference (DELCON) 1–6. https://doi.org/10.1109/DELCON57910.2023.10127333</w:t>
+            <w:proofErr w:type="spellStart"/>
+            <w:r>
+              <w:rPr>
+                <w:rFonts w:ascii="Cambria" w:hAnsi="Cambria" w:cs="Times New Roman"/>
+              </w:rPr>
+              <w:t>Khemchandani</w:t>
+            </w:r>
+            <w:proofErr w:type="spellEnd"/>
+            <w:r>
+              <w:rPr>
+                <w:rFonts w:ascii="Cambria" w:hAnsi="Cambria" w:cs="Times New Roman"/>
+              </w:rPr>
+              <w:t xml:space="preserve">, V., Khan, M.A., </w:t>
+            </w:r>
+            <w:proofErr w:type="spellStart"/>
+            <w:r>
+              <w:rPr>
+                <w:rFonts w:ascii="Cambria" w:hAnsi="Cambria" w:cs="Times New Roman"/>
+              </w:rPr>
+              <w:t>Barkaa</w:t>
+            </w:r>
+            <w:proofErr w:type="spellEnd"/>
+            <w:r>
+              <w:rPr>
+                <w:rFonts w:ascii="Cambria" w:hAnsi="Cambria" w:cs="Times New Roman"/>
+              </w:rPr>
+              <w:t xml:space="preserve">, M.U., Chandra, S., </w:t>
+            </w:r>
+            <w:proofErr w:type="spellStart"/>
+            <w:r>
+              <w:rPr>
+                <w:rFonts w:ascii="Cambria" w:hAnsi="Cambria" w:cs="Times New Roman"/>
+              </w:rPr>
+              <w:t>Wadalkar</w:t>
+            </w:r>
+            <w:proofErr w:type="spellEnd"/>
+            <w:r>
+              <w:rPr>
+                <w:rFonts w:ascii="Cambria" w:hAnsi="Cambria" w:cs="Times New Roman"/>
+              </w:rPr>
+              <w:t>, N.M., 2023. Real Time Human Assisted Path Planning for Autonomous Agent using VR. 2023 2nd Edition of IEEE Delhi Section Flagship Conference (DELCON) 1–6. https://doi.org/10.1109/DELCON57910.2023.10127333</w:t>
             </w:r>
           </w:p>
           <w:p>
@@ -2648,7 +2870,21 @@
               <w:rPr>
                 <w:rFonts w:ascii="Cambria" w:hAnsi="Cambria" w:cs="Times New Roman"/>
               </w:rPr>
-              <w:t>Liao, H., Shen, H., Li, Z., Wang, C., Li, G., Bie, Y., Xu, C., 2023. GPT-4 Enhanced Multimodal Grounding for Autonomous Driving: Leveraging Cross-Modal Attention with Large Language Models. https://doi.org/10.48550/arXiv.2312.03543</w:t>
+              <w:t xml:space="preserve">Liao, H., Shen, H., Li, Z., Wang, C., Li, G., </w:t>
+            </w:r>
+            <w:proofErr w:type="spellStart"/>
+            <w:r>
+              <w:rPr>
+                <w:rFonts w:ascii="Cambria" w:hAnsi="Cambria" w:cs="Times New Roman"/>
+              </w:rPr>
+              <w:t>Bie</w:t>
+            </w:r>
+            <w:proofErr w:type="spellEnd"/>
+            <w:r>
+              <w:rPr>
+                <w:rFonts w:ascii="Cambria" w:hAnsi="Cambria" w:cs="Times New Roman"/>
+              </w:rPr>
+              <w:t>, Y., Xu, C., 2023. GPT-4 Enhanced Multimodal Grounding for Autonomous Driving: Leveraging Cross-Modal Attention with Large Language Models. https://doi.org/10.48550/arXiv.2312.03543</w:t>
             </w:r>
           </w:p>
           <w:p>
@@ -2676,7 +2912,21 @@
               <w:rPr>
                 <w:rFonts w:ascii="Cambria" w:hAnsi="Cambria" w:cs="Times New Roman"/>
               </w:rPr>
-              <w:t>Mangal, N., 2021. Automated Driving Requires Rethink of Human-Vehicl. APTIV.</w:t>
+              <w:t>Mangal, N., 2021. Automated Driving Requires Rethink of Human-</w:t>
+            </w:r>
+            <w:proofErr w:type="spellStart"/>
+            <w:r>
+              <w:rPr>
+                <w:rFonts w:ascii="Cambria" w:hAnsi="Cambria" w:cs="Times New Roman"/>
+              </w:rPr>
+              <w:t>Vehicl</w:t>
+            </w:r>
+            <w:proofErr w:type="spellEnd"/>
+            <w:r>
+              <w:rPr>
+                <w:rFonts w:ascii="Cambria" w:hAnsi="Cambria" w:cs="Times New Roman"/>
+              </w:rPr>
+              <w:t>. APTIV.</w:t>
             </w:r>
           </w:p>
           <w:p>
@@ -2686,11 +2936,33 @@
                 <w:rFonts w:ascii="Cambria" w:hAnsi="Cambria" w:cs="Times New Roman"/>
               </w:rPr>
             </w:pPr>
-            <w:r>
-              <w:rPr>
-                <w:rFonts w:ascii="Cambria" w:hAnsi="Cambria" w:cs="Times New Roman"/>
-              </w:rPr>
-              <w:t>Münst, W., 2020. Prediction of Driver Behavior and Decision Strategies for Autonomous Driving: Using Machine Learning and Decision Theory. MyCoRe Community. https://doi.org/10.18445/20201122-144857-0</w:t>
+            <w:proofErr w:type="spellStart"/>
+            <w:r>
+              <w:rPr>
+                <w:rFonts w:ascii="Cambria" w:hAnsi="Cambria" w:cs="Times New Roman"/>
+              </w:rPr>
+              <w:t>Münst</w:t>
+            </w:r>
+            <w:proofErr w:type="spellEnd"/>
+            <w:r>
+              <w:rPr>
+                <w:rFonts w:ascii="Cambria" w:hAnsi="Cambria" w:cs="Times New Roman"/>
+              </w:rPr>
+              <w:t xml:space="preserve">, W., 2020. Prediction of Driver Behavior and Decision Strategies for Autonomous Driving: Using Machine Learning and Decision Theory. </w:t>
+            </w:r>
+            <w:proofErr w:type="spellStart"/>
+            <w:r>
+              <w:rPr>
+                <w:rFonts w:ascii="Cambria" w:hAnsi="Cambria" w:cs="Times New Roman"/>
+              </w:rPr>
+              <w:t>MyCoRe</w:t>
+            </w:r>
+            <w:proofErr w:type="spellEnd"/>
+            <w:r>
+              <w:rPr>
+                <w:rFonts w:ascii="Cambria" w:hAnsi="Cambria" w:cs="Times New Roman"/>
+              </w:rPr>
+              <w:t xml:space="preserve"> Community. https://doi.org/10.18445/20201122-144857-0</w:t>
             </w:r>
           </w:p>
           <w:p>
@@ -2704,7 +2976,35 @@
               <w:rPr>
                 <w:rFonts w:ascii="Cambria" w:hAnsi="Cambria" w:cs="Times New Roman"/>
               </w:rPr>
-              <w:t>Plebe, A., Rosati Papini, G.P., Cherubini, A., Da Lio, M., 2022. Distributed cognition for collaboration between human drivers and self-driving cars. Front Artif Intell 5, 910801. https://doi.org/10.3389/frai.2022.910801</w:t>
+              <w:t xml:space="preserve">Plebe, A., Rosati Papini, G.P., Cherubini, A., Da Lio, M., 2022. Distributed cognition for collaboration between human drivers and self-driving cars. Front </w:t>
+            </w:r>
+            <w:proofErr w:type="spellStart"/>
+            <w:r>
+              <w:rPr>
+                <w:rFonts w:ascii="Cambria" w:hAnsi="Cambria" w:cs="Times New Roman"/>
+              </w:rPr>
+              <w:t>Artif</w:t>
+            </w:r>
+            <w:proofErr w:type="spellEnd"/>
+            <w:r>
+              <w:rPr>
+                <w:rFonts w:ascii="Cambria" w:hAnsi="Cambria" w:cs="Times New Roman"/>
+              </w:rPr>
+              <w:t xml:space="preserve"> </w:t>
+            </w:r>
+            <w:proofErr w:type="spellStart"/>
+            <w:r>
+              <w:rPr>
+                <w:rFonts w:ascii="Cambria" w:hAnsi="Cambria" w:cs="Times New Roman"/>
+              </w:rPr>
+              <w:t>Intell</w:t>
+            </w:r>
+            <w:proofErr w:type="spellEnd"/>
+            <w:r>
+              <w:rPr>
+                <w:rFonts w:ascii="Cambria" w:hAnsi="Cambria" w:cs="Times New Roman"/>
+              </w:rPr>
+              <w:t xml:space="preserve"> 5, 910801. https://doi.org/10.3389/frai.2022.910801</w:t>
             </w:r>
           </w:p>
           <w:p>
@@ -2732,7 +3032,21 @@
               <w:rPr>
                 <w:rFonts w:ascii="Cambria" w:hAnsi="Cambria" w:cs="Times New Roman"/>
               </w:rPr>
-              <w:t>Wang, L., Ren, Y., Jiang, H., Cai, P., Fu, D., Wang, T., Cui, Z., Yu, H., Wang, X., Zhou, H., Huang, H., Wang, Y., 2023. AccidentGPT: Accident Analysis and Prevention from V2X Environmental Perception with Multi-modal Large Model.</w:t>
+              <w:t xml:space="preserve">Wang, L., Ren, Y., Jiang, H., Cai, P., Fu, D., Wang, T., Cui, Z., Yu, H., Wang, X., Zhou, H., Huang, H., Wang, Y., 2023. </w:t>
+            </w:r>
+            <w:proofErr w:type="spellStart"/>
+            <w:r>
+              <w:rPr>
+                <w:rFonts w:ascii="Cambria" w:hAnsi="Cambria" w:cs="Times New Roman"/>
+              </w:rPr>
+              <w:t>AccidentGPT</w:t>
+            </w:r>
+            <w:proofErr w:type="spellEnd"/>
+            <w:r>
+              <w:rPr>
+                <w:rFonts w:ascii="Cambria" w:hAnsi="Cambria" w:cs="Times New Roman"/>
+              </w:rPr>
+              <w:t>: Accident Analysis and Prevention from V2X Environmental Perception with Multi-modal Large Model.</w:t>
             </w:r>
           </w:p>
           <w:p>
@@ -2746,7 +3060,21 @@
               <w:rPr>
                 <w:rFonts w:ascii="Cambria" w:hAnsi="Cambria" w:cs="Times New Roman"/>
               </w:rPr>
-              <w:t>Wang, S., Zhu, Y., Li, Z., Wang, Y., Li, L., He, Z., 2023. ChatGPT as Your Vehicle Co-Pilot: An Initial Attempt. IEEE Trans. Intell. Veh. 1–17. https://doi.org/10.1109/TIV.2023.3325300</w:t>
+              <w:t xml:space="preserve">Wang, S., Zhu, Y., Li, Z., Wang, Y., Li, L., He, Z., 2023. ChatGPT as Your Vehicle Co-Pilot: An Initial Attempt. IEEE Trans. </w:t>
+            </w:r>
+            <w:proofErr w:type="spellStart"/>
+            <w:r>
+              <w:rPr>
+                <w:rFonts w:ascii="Cambria" w:hAnsi="Cambria" w:cs="Times New Roman"/>
+              </w:rPr>
+              <w:t>Intell</w:t>
+            </w:r>
+            <w:proofErr w:type="spellEnd"/>
+            <w:r>
+              <w:rPr>
+                <w:rFonts w:ascii="Cambria" w:hAnsi="Cambria" w:cs="Times New Roman"/>
+              </w:rPr>
+              <w:t>. Veh. 1–17. https://doi.org/10.1109/TIV.2023.3325300</w:t>
             </w:r>
           </w:p>
           <w:p>
@@ -2760,7 +3088,21 @@
               <w:rPr>
                 <w:rFonts w:ascii="Cambria" w:hAnsi="Cambria" w:cs="Times New Roman"/>
               </w:rPr>
-              <w:t>Wang, Y., Jiao, R., Lang, C., Zhan, S.S., Huang, C., Wang, Z., Yang, Z., Zhu, Q., 2023. Empowering autonomous driving with large language models: A safety perspective. ArXiv abs/2312.00812.</w:t>
+              <w:t xml:space="preserve">Wang, Y., Jiao, R., Lang, C., Zhan, S.S., Huang, C., Wang, Z., Yang, Z., Zhu, Q., 2023. Empowering autonomous driving with large language models: A safety perspective. </w:t>
+            </w:r>
+            <w:proofErr w:type="spellStart"/>
+            <w:r>
+              <w:rPr>
+                <w:rFonts w:ascii="Cambria" w:hAnsi="Cambria" w:cs="Times New Roman"/>
+              </w:rPr>
+              <w:t>ArXiv</w:t>
+            </w:r>
+            <w:proofErr w:type="spellEnd"/>
+            <w:r>
+              <w:rPr>
+                <w:rFonts w:ascii="Cambria" w:hAnsi="Cambria" w:cs="Times New Roman"/>
+              </w:rPr>
+              <w:t xml:space="preserve"> abs/2312.00812.</w:t>
             </w:r>
           </w:p>
           <w:p>
@@ -2774,7 +3116,35 @@
               <w:rPr>
                 <w:rFonts w:ascii="Cambria" w:hAnsi="Cambria" w:cs="Times New Roman"/>
               </w:rPr>
-              <w:t>Wen, L., Yang, X., Fu, D., Wang, X., Cai, P., Li, X., Ma, T., Li, Y., Xu, L., Shang, D., Zhu, Z., Sun, S., Bai, Y., Cai, X., Dou, M., Hu, S., Shi, B., Qiao, Y., 2023. On the road with GPT-4V(ision): Early explorations of visual-language model on autonomous driving. ArXiv abs/2311.05332.</w:t>
+              <w:t>Wen, L., Yang, X., Fu, D., Wang, X., Cai, P., Li, X., Ma, T., Li, Y., Xu, L., Shang, D., Zhu, Z., Sun, S., Bai, Y., Cai, X., Dou, M., Hu, S., Shi, B., Qiao, Y., 2023. On the road with GPT-4V(</w:t>
+            </w:r>
+            <w:proofErr w:type="spellStart"/>
+            <w:r>
+              <w:rPr>
+                <w:rFonts w:ascii="Cambria" w:hAnsi="Cambria" w:cs="Times New Roman"/>
+              </w:rPr>
+              <w:t>ision</w:t>
+            </w:r>
+            <w:proofErr w:type="spellEnd"/>
+            <w:r>
+              <w:rPr>
+                <w:rFonts w:ascii="Cambria" w:hAnsi="Cambria" w:cs="Times New Roman"/>
+              </w:rPr>
+              <w:t xml:space="preserve">): Early explorations of visual-language model on autonomous driving. </w:t>
+            </w:r>
+            <w:proofErr w:type="spellStart"/>
+            <w:r>
+              <w:rPr>
+                <w:rFonts w:ascii="Cambria" w:hAnsi="Cambria" w:cs="Times New Roman"/>
+              </w:rPr>
+              <w:t>ArXiv</w:t>
+            </w:r>
+            <w:proofErr w:type="spellEnd"/>
+            <w:r>
+              <w:rPr>
+                <w:rFonts w:ascii="Cambria" w:hAnsi="Cambria" w:cs="Times New Roman"/>
+              </w:rPr>
+              <w:t xml:space="preserve"> abs/2311.05332.</w:t>
             </w:r>
           </w:p>
           <w:p>
@@ -2788,7 +3158,21 @@
               <w:rPr>
                 <w:rFonts w:ascii="Cambria" w:hAnsi="Cambria" w:cs="Times New Roman"/>
               </w:rPr>
-              <w:t>Yang, J., Liang, N., Pitts, B.J., Prakah-Asante, K.O., Curry, R., Blommer, M., Swaminathan, R., Yu, D., 2023. Multimodal Sensing and Computational Intelligence for Situation Awareness Classification in Autonomous Driving. IEEE Trans. Human-Mach. Syst. 53, 270–281. https://doi.org/10.1109/THMS.2023.3234429</w:t>
+              <w:t xml:space="preserve">Yang, J., Liang, N., Pitts, B.J., </w:t>
+            </w:r>
+            <w:proofErr w:type="spellStart"/>
+            <w:r>
+              <w:rPr>
+                <w:rFonts w:ascii="Cambria" w:hAnsi="Cambria" w:cs="Times New Roman"/>
+              </w:rPr>
+              <w:t>Prakah</w:t>
+            </w:r>
+            <w:proofErr w:type="spellEnd"/>
+            <w:r>
+              <w:rPr>
+                <w:rFonts w:ascii="Cambria" w:hAnsi="Cambria" w:cs="Times New Roman"/>
+              </w:rPr>
+              <w:t>-Asante, K.O., Curry, R., Blommer, M., Swaminathan, R., Yu, D., 2023. Multimodal Sensing and Computational Intelligence for Situation Awareness Classification in Autonomous Driving. IEEE Trans. Human-Mach. Syst. 53, 270–281. https://doi.org/10.1109/THMS.2023.3234429</w:t>
             </w:r>
           </w:p>
           <w:p>
@@ -2813,28 +3197,7 @@
           <w:p>
             <w:pPr>
               <w:rPr>
-                <w:b/>
-              </w:rPr>
-            </w:pPr>
-          </w:p>
-          <w:p>
-            <w:pPr>
-              <w:rPr>
-                <w:b/>
-              </w:rPr>
-            </w:pPr>
-          </w:p>
-          <w:p>
-            <w:pPr>
-              <w:rPr>
-                <w:b/>
-              </w:rPr>
-            </w:pPr>
-          </w:p>
-          <w:p>
-            <w:pPr>
-              <w:rPr>
-                <w:rFonts w:ascii="Times New Roman" w:hAnsi="Times New Roman" w:cs="Times New Roman"/>
+                <w:rFonts w:ascii="Times New Roman" w:hAnsi="Times New Roman" w:cs="Times New Roman" w:hint="eastAsia"/>
                 <w:b/>
                 <w:lang w:val="en-US"/>
               </w:rPr>
@@ -2845,7 +3208,7 @@
       <w:tr>
         <w:tc>
           <w:tcPr>
-            <w:tcW w:w="10485" w:type="dxa"/>
+            <w:tcW w:w="9067" w:type="dxa"/>
           </w:tcPr>
           <w:p>
             <w:pPr>
@@ -2909,7 +3272,7 @@
       <w:tr>
         <w:tc>
           <w:tcPr>
-            <w:tcW w:w="10485" w:type="dxa"/>
+            <w:tcW w:w="9067" w:type="dxa"/>
           </w:tcPr>
           <w:p>
             <w:pPr>
@@ -3001,7 +3364,7 @@
     <w:sectPr>
       <w:footerReference w:type="default" r:id="rId8"/>
       <w:pgSz w:w="11906" w:h="16838"/>
-      <w:pgMar w:top="720" w:right="720" w:bottom="720" w:left="720" w:header="708" w:footer="708" w:gutter="0"/>
+      <w:pgMar w:top="1440" w:right="1440" w:bottom="1440" w:left="1440" w:header="709" w:footer="709" w:gutter="0"/>
       <w:cols w:space="708"/>
       <w:docGrid w:linePitch="360"/>
     </w:sectPr>
@@ -3010,7 +3373,7 @@
 </file>
 
 <file path=word/endnotes.xml><?xml version="1.0" encoding="utf-8"?>
-<w:endnotes xmlns:wpc="http://schemas.microsoft.com/office/word/2010/wordprocessingCanvas" xmlns:cx="http://schemas.microsoft.com/office/drawing/2014/chartex" xmlns:cx1="http://schemas.microsoft.com/office/drawing/2015/9/8/chartex" xmlns:cx2="http://schemas.microsoft.com/office/drawing/2015/10/21/chartex" xmlns:cx3="http://schemas.microsoft.com/office/drawing/2016/5/9/chartex" xmlns:cx4="http://schemas.microsoft.com/office/drawing/2016/5/10/chartex" xmlns:cx5="http://schemas.microsoft.com/office/drawing/2016/5/11/chartex" xmlns:cx6="http://schemas.microsoft.com/office/drawing/2016/5/12/chartex" xmlns:cx7="http://schemas.microsoft.com/office/drawing/2016/5/13/chartex" xmlns:cx8="http://schemas.microsoft.com/office/drawing/2016/5/14/chartex" xmlns:mc="http://schemas.openxmlformats.org/markup-compatibility/2006" xmlns:aink="http://schemas.microsoft.com/office/drawing/2016/ink" xmlns:am3d="http://schemas.microsoft.com/office/drawing/2017/model3d" xmlns:o="urn:schemas-microsoft-com:office:office" xmlns:oel="http://schemas.microsoft.com/office/2019/extlst" xmlns:r="http://schemas.openxmlformats.org/officeDocument/2006/relationships" xmlns:m="http://schemas.openxmlformats.org/officeDocument/2006/math" xmlns:v="urn:schemas-microsoft-com:vml" xmlns:wp14="http://schemas.microsoft.com/office/word/2010/wordprocessingDrawing" xmlns:wp="http://schemas.openxmlformats.org/drawingml/2006/wordprocessingDrawing" xmlns:w10="urn:schemas-microsoft-com:office:word" xmlns:w="http://schemas.openxmlformats.org/wordprocessingml/2006/main" xmlns:w14="http://schemas.microsoft.com/office/word/2010/wordml" xmlns:w15="http://schemas.microsoft.com/office/word/2012/wordml" xmlns:w16cex="http://schemas.microsoft.com/office/word/2018/wordml/cex" xmlns:w16cid="http://schemas.microsoft.com/office/word/2016/wordml/cid" xmlns:w16="http://schemas.microsoft.com/office/word/2018/wordml" xmlns:w16sdtdh="http://schemas.microsoft.com/office/word/2020/wordml/sdtdatahash" xmlns:w16se="http://schemas.microsoft.com/office/word/2015/wordml/symex" xmlns:wpg="http://schemas.microsoft.com/office/word/2010/wordprocessingGroup" xmlns:wpi="http://schemas.microsoft.com/office/word/2010/wordprocessingInk" xmlns:wne="http://schemas.microsoft.com/office/word/2006/wordml" xmlns:wps="http://schemas.microsoft.com/office/word/2010/wordprocessingShape" mc:Ignorable="w14 w15 w16se w16cid w16 w16cex w16sdtdh wp14">
+<w:endnotes xmlns:wpc="http://schemas.microsoft.com/office/word/2010/wordprocessingCanvas" xmlns:cx="http://schemas.microsoft.com/office/drawing/2014/chartex" xmlns:cx1="http://schemas.microsoft.com/office/drawing/2015/9/8/chartex" xmlns:cx2="http://schemas.microsoft.com/office/drawing/2015/10/21/chartex" xmlns:cx3="http://schemas.microsoft.com/office/drawing/2016/5/9/chartex" xmlns:cx4="http://schemas.microsoft.com/office/drawing/2016/5/10/chartex" xmlns:cx5="http://schemas.microsoft.com/office/drawing/2016/5/11/chartex" xmlns:cx6="http://schemas.microsoft.com/office/drawing/2016/5/12/chartex" xmlns:cx7="http://schemas.microsoft.com/office/drawing/2016/5/13/chartex" xmlns:cx8="http://schemas.microsoft.com/office/drawing/2016/5/14/chartex" xmlns:mc="http://schemas.openxmlformats.org/markup-compatibility/2006" xmlns:aink="http://schemas.microsoft.com/office/drawing/2016/ink" xmlns:am3d="http://schemas.microsoft.com/office/drawing/2017/model3d" xmlns:o="urn:schemas-microsoft-com:office:office" xmlns:oel="http://schemas.microsoft.com/office/2019/extlst" xmlns:r="http://schemas.openxmlformats.org/officeDocument/2006/relationships" xmlns:m="http://schemas.openxmlformats.org/officeDocument/2006/math" xmlns:v="urn:schemas-microsoft-com:vml" xmlns:wp14="http://schemas.microsoft.com/office/word/2010/wordprocessingDrawing" xmlns:wp="http://schemas.openxmlformats.org/drawingml/2006/wordprocessingDrawing" xmlns:w10="urn:schemas-microsoft-com:office:word" xmlns:w="http://schemas.openxmlformats.org/wordprocessingml/2006/main" xmlns:w14="http://schemas.microsoft.com/office/word/2010/wordml" xmlns:w15="http://schemas.microsoft.com/office/word/2012/wordml" xmlns:w16cex="http://schemas.microsoft.com/office/word/2018/wordml/cex" xmlns:w16cid="http://schemas.microsoft.com/office/word/2016/wordml/cid" xmlns:w16="http://schemas.microsoft.com/office/word/2018/wordml" xmlns:w16du="http://schemas.microsoft.com/office/word/2023/wordml/word16du" xmlns:w16sdtdh="http://schemas.microsoft.com/office/word/2020/wordml/sdtdatahash" xmlns:w16se="http://schemas.microsoft.com/office/word/2015/wordml/symex" xmlns:wpg="http://schemas.microsoft.com/office/word/2010/wordprocessingGroup" xmlns:wpi="http://schemas.microsoft.com/office/word/2010/wordprocessingInk" xmlns:wne="http://schemas.microsoft.com/office/word/2006/wordml" xmlns:wps="http://schemas.microsoft.com/office/word/2010/wordprocessingShape" mc:Ignorable="w14 w15 w16se w16cid w16 w16cex w16sdtdh w16du wp14">
   <w:endnote w:type="separator" w:id="-1">
     <w:p>
       <w:pPr>
@@ -3035,7 +3398,7 @@
 </file>
 
 <file path=word/footer1.xml><?xml version="1.0" encoding="utf-8"?>
-<w:ftr xmlns:wpc="http://schemas.microsoft.com/office/word/2010/wordprocessingCanvas" xmlns:cx="http://schemas.microsoft.com/office/drawing/2014/chartex" xmlns:cx1="http://schemas.microsoft.com/office/drawing/2015/9/8/chartex" xmlns:cx2="http://schemas.microsoft.com/office/drawing/2015/10/21/chartex" xmlns:cx3="http://schemas.microsoft.com/office/drawing/2016/5/9/chartex" xmlns:cx4="http://schemas.microsoft.com/office/drawing/2016/5/10/chartex" xmlns:cx5="http://schemas.microsoft.com/office/drawing/2016/5/11/chartex" xmlns:cx6="http://schemas.microsoft.com/office/drawing/2016/5/12/chartex" xmlns:cx7="http://schemas.microsoft.com/office/drawing/2016/5/13/chartex" xmlns:cx8="http://schemas.microsoft.com/office/drawing/2016/5/14/chartex" xmlns:mc="http://schemas.openxmlformats.org/markup-compatibility/2006" xmlns:aink="http://schemas.microsoft.com/office/drawing/2016/ink" xmlns:am3d="http://schemas.microsoft.com/office/drawing/2017/model3d" xmlns:o="urn:schemas-microsoft-com:office:office" xmlns:oel="http://schemas.microsoft.com/office/2019/extlst" xmlns:r="http://schemas.openxmlformats.org/officeDocument/2006/relationships" xmlns:m="http://schemas.openxmlformats.org/officeDocument/2006/math" xmlns:v="urn:schemas-microsoft-com:vml" xmlns:wp14="http://schemas.microsoft.com/office/word/2010/wordprocessingDrawing" xmlns:wp="http://schemas.openxmlformats.org/drawingml/2006/wordprocessingDrawing" xmlns:w10="urn:schemas-microsoft-com:office:word" xmlns:w="http://schemas.openxmlformats.org/wordprocessingml/2006/main" xmlns:w14="http://schemas.microsoft.com/office/word/2010/wordml" xmlns:w15="http://schemas.microsoft.com/office/word/2012/wordml" xmlns:w16cex="http://schemas.microsoft.com/office/word/2018/wordml/cex" xmlns:w16cid="http://schemas.microsoft.com/office/word/2016/wordml/cid" xmlns:w16="http://schemas.microsoft.com/office/word/2018/wordml" xmlns:w16sdtdh="http://schemas.microsoft.com/office/word/2020/wordml/sdtdatahash" xmlns:w16se="http://schemas.microsoft.com/office/word/2015/wordml/symex" xmlns:wpg="http://schemas.microsoft.com/office/word/2010/wordprocessingGroup" xmlns:wpi="http://schemas.microsoft.com/office/word/2010/wordprocessingInk" xmlns:wne="http://schemas.microsoft.com/office/word/2006/wordml" xmlns:wps="http://schemas.microsoft.com/office/word/2010/wordprocessingShape" mc:Ignorable="w14 w15 w16se w16cid w16 w16cex w16sdtdh wp14">
+<w:ftr xmlns:wpc="http://schemas.microsoft.com/office/word/2010/wordprocessingCanvas" xmlns:cx="http://schemas.microsoft.com/office/drawing/2014/chartex" xmlns:cx1="http://schemas.microsoft.com/office/drawing/2015/9/8/chartex" xmlns:cx2="http://schemas.microsoft.com/office/drawing/2015/10/21/chartex" xmlns:cx3="http://schemas.microsoft.com/office/drawing/2016/5/9/chartex" xmlns:cx4="http://schemas.microsoft.com/office/drawing/2016/5/10/chartex" xmlns:cx5="http://schemas.microsoft.com/office/drawing/2016/5/11/chartex" xmlns:cx6="http://schemas.microsoft.com/office/drawing/2016/5/12/chartex" xmlns:cx7="http://schemas.microsoft.com/office/drawing/2016/5/13/chartex" xmlns:cx8="http://schemas.microsoft.com/office/drawing/2016/5/14/chartex" xmlns:mc="http://schemas.openxmlformats.org/markup-compatibility/2006" xmlns:aink="http://schemas.microsoft.com/office/drawing/2016/ink" xmlns:am3d="http://schemas.microsoft.com/office/drawing/2017/model3d" xmlns:o="urn:schemas-microsoft-com:office:office" xmlns:oel="http://schemas.microsoft.com/office/2019/extlst" xmlns:r="http://schemas.openxmlformats.org/officeDocument/2006/relationships" xmlns:m="http://schemas.openxmlformats.org/officeDocument/2006/math" xmlns:v="urn:schemas-microsoft-com:vml" xmlns:wp14="http://schemas.microsoft.com/office/word/2010/wordprocessingDrawing" xmlns:wp="http://schemas.openxmlformats.org/drawingml/2006/wordprocessingDrawing" xmlns:w10="urn:schemas-microsoft-com:office:word" xmlns:w="http://schemas.openxmlformats.org/wordprocessingml/2006/main" xmlns:w14="http://schemas.microsoft.com/office/word/2010/wordml" xmlns:w15="http://schemas.microsoft.com/office/word/2012/wordml" xmlns:w16cex="http://schemas.microsoft.com/office/word/2018/wordml/cex" xmlns:w16cid="http://schemas.microsoft.com/office/word/2016/wordml/cid" xmlns:w16="http://schemas.microsoft.com/office/word/2018/wordml" xmlns:w16du="http://schemas.microsoft.com/office/word/2023/wordml/word16du" xmlns:w16sdtdh="http://schemas.microsoft.com/office/word/2020/wordml/sdtdatahash" xmlns:w16se="http://schemas.microsoft.com/office/word/2015/wordml/symex" xmlns:wpg="http://schemas.microsoft.com/office/word/2010/wordprocessingGroup" xmlns:wpi="http://schemas.microsoft.com/office/word/2010/wordprocessingInk" xmlns:wne="http://schemas.microsoft.com/office/word/2006/wordml" xmlns:wps="http://schemas.microsoft.com/office/word/2010/wordprocessingShape" mc:Ignorable="w14 w15 w16se w16cid w16 w16cex w16sdtdh w16du wp14">
   <w:sdt>
     <w:sdtPr>
       <w:id w:val="484356352"/>
@@ -3088,7 +3451,7 @@
 </file>
 
 <file path=word/footnotes.xml><?xml version="1.0" encoding="utf-8"?>
-<w:footnotes xmlns:wpc="http://schemas.microsoft.com/office/word/2010/wordprocessingCanvas" xmlns:cx="http://schemas.microsoft.com/office/drawing/2014/chartex" xmlns:cx1="http://schemas.microsoft.com/office/drawing/2015/9/8/chartex" xmlns:cx2="http://schemas.microsoft.com/office/drawing/2015/10/21/chartex" xmlns:cx3="http://schemas.microsoft.com/office/drawing/2016/5/9/chartex" xmlns:cx4="http://schemas.microsoft.com/office/drawing/2016/5/10/chartex" xmlns:cx5="http://schemas.microsoft.com/office/drawing/2016/5/11/chartex" xmlns:cx6="http://schemas.microsoft.com/office/drawing/2016/5/12/chartex" xmlns:cx7="http://schemas.microsoft.com/office/drawing/2016/5/13/chartex" xmlns:cx8="http://schemas.microsoft.com/office/drawing/2016/5/14/chartex" xmlns:mc="http://schemas.openxmlformats.org/markup-compatibility/2006" xmlns:aink="http://schemas.microsoft.com/office/drawing/2016/ink" xmlns:am3d="http://schemas.microsoft.com/office/drawing/2017/model3d" xmlns:o="urn:schemas-microsoft-com:office:office" xmlns:oel="http://schemas.microsoft.com/office/2019/extlst" xmlns:r="http://schemas.openxmlformats.org/officeDocument/2006/relationships" xmlns:m="http://schemas.openxmlformats.org/officeDocument/2006/math" xmlns:v="urn:schemas-microsoft-com:vml" xmlns:wp14="http://schemas.microsoft.com/office/word/2010/wordprocessingDrawing" xmlns:wp="http://schemas.openxmlformats.org/drawingml/2006/wordprocessingDrawing" xmlns:w10="urn:schemas-microsoft-com:office:word" xmlns:w="http://schemas.openxmlformats.org/wordprocessingml/2006/main" xmlns:w14="http://schemas.microsoft.com/office/word/2010/wordml" xmlns:w15="http://schemas.microsoft.com/office/word/2012/wordml" xmlns:w16cex="http://schemas.microsoft.com/office/word/2018/wordml/cex" xmlns:w16cid="http://schemas.microsoft.com/office/word/2016/wordml/cid" xmlns:w16="http://schemas.microsoft.com/office/word/2018/wordml" xmlns:w16sdtdh="http://schemas.microsoft.com/office/word/2020/wordml/sdtdatahash" xmlns:w16se="http://schemas.microsoft.com/office/word/2015/wordml/symex" xmlns:wpg="http://schemas.microsoft.com/office/word/2010/wordprocessingGroup" xmlns:wpi="http://schemas.microsoft.com/office/word/2010/wordprocessingInk" xmlns:wne="http://schemas.microsoft.com/office/word/2006/wordml" xmlns:wps="http://schemas.microsoft.com/office/word/2010/wordprocessingShape" mc:Ignorable="w14 w15 w16se w16cid w16 w16cex w16sdtdh wp14">
+<w:footnotes xmlns:wpc="http://schemas.microsoft.com/office/word/2010/wordprocessingCanvas" xmlns:cx="http://schemas.microsoft.com/office/drawing/2014/chartex" xmlns:cx1="http://schemas.microsoft.com/office/drawing/2015/9/8/chartex" xmlns:cx2="http://schemas.microsoft.com/office/drawing/2015/10/21/chartex" xmlns:cx3="http://schemas.microsoft.com/office/drawing/2016/5/9/chartex" xmlns:cx4="http://schemas.microsoft.com/office/drawing/2016/5/10/chartex" xmlns:cx5="http://schemas.microsoft.com/office/drawing/2016/5/11/chartex" xmlns:cx6="http://schemas.microsoft.com/office/drawing/2016/5/12/chartex" xmlns:cx7="http://schemas.microsoft.com/office/drawing/2016/5/13/chartex" xmlns:cx8="http://schemas.microsoft.com/office/drawing/2016/5/14/chartex" xmlns:mc="http://schemas.openxmlformats.org/markup-compatibility/2006" xmlns:aink="http://schemas.microsoft.com/office/drawing/2016/ink" xmlns:am3d="http://schemas.microsoft.com/office/drawing/2017/model3d" xmlns:o="urn:schemas-microsoft-com:office:office" xmlns:oel="http://schemas.microsoft.com/office/2019/extlst" xmlns:r="http://schemas.openxmlformats.org/officeDocument/2006/relationships" xmlns:m="http://schemas.openxmlformats.org/officeDocument/2006/math" xmlns:v="urn:schemas-microsoft-com:vml" xmlns:wp14="http://schemas.microsoft.com/office/word/2010/wordprocessingDrawing" xmlns:wp="http://schemas.openxmlformats.org/drawingml/2006/wordprocessingDrawing" xmlns:w10="urn:schemas-microsoft-com:office:word" xmlns:w="http://schemas.openxmlformats.org/wordprocessingml/2006/main" xmlns:w14="http://schemas.microsoft.com/office/word/2010/wordml" xmlns:w15="http://schemas.microsoft.com/office/word/2012/wordml" xmlns:w16cex="http://schemas.microsoft.com/office/word/2018/wordml/cex" xmlns:w16cid="http://schemas.microsoft.com/office/word/2016/wordml/cid" xmlns:w16="http://schemas.microsoft.com/office/word/2018/wordml" xmlns:w16du="http://schemas.microsoft.com/office/word/2023/wordml/word16du" xmlns:w16sdtdh="http://schemas.microsoft.com/office/word/2020/wordml/sdtdatahash" xmlns:w16se="http://schemas.microsoft.com/office/word/2015/wordml/symex" xmlns:wpg="http://schemas.microsoft.com/office/word/2010/wordprocessingGroup" xmlns:wpi="http://schemas.microsoft.com/office/word/2010/wordprocessingInk" xmlns:wne="http://schemas.microsoft.com/office/word/2006/wordml" xmlns:wps="http://schemas.microsoft.com/office/word/2010/wordprocessingShape" mc:Ignorable="w14 w15 w16se w16cid w16 w16cex w16sdtdh w16du wp14">
   <w:footnote w:type="separator" w:id="-1">
     <w:p>
       <w:pPr>
@@ -3113,7 +3476,7 @@
 </file>
 
 <file path=word/numbering.xml><?xml version="1.0" encoding="utf-8"?>
-<w:numbering xmlns:wpc="http://schemas.microsoft.com/office/word/2010/wordprocessingCanvas" xmlns:cx="http://schemas.microsoft.com/office/drawing/2014/chartex" xmlns:cx1="http://schemas.microsoft.com/office/drawing/2015/9/8/chartex" xmlns:cx2="http://schemas.microsoft.com/office/drawing/2015/10/21/chartex" xmlns:cx3="http://schemas.microsoft.com/office/drawing/2016/5/9/chartex" xmlns:cx4="http://schemas.microsoft.com/office/drawing/2016/5/10/chartex" xmlns:cx5="http://schemas.microsoft.com/office/drawing/2016/5/11/chartex" xmlns:cx6="http://schemas.microsoft.com/office/drawing/2016/5/12/chartex" xmlns:cx7="http://schemas.microsoft.com/office/drawing/2016/5/13/chartex" xmlns:cx8="http://schemas.microsoft.com/office/drawing/2016/5/14/chartex" xmlns:mc="http://schemas.openxmlformats.org/markup-compatibility/2006" xmlns:aink="http://schemas.microsoft.com/office/drawing/2016/ink" xmlns:am3d="http://schemas.microsoft.com/office/drawing/2017/model3d" xmlns:o="urn:schemas-microsoft-com:office:office" xmlns:oel="http://schemas.microsoft.com/office/2019/extlst" xmlns:r="http://schemas.openxmlformats.org/officeDocument/2006/relationships" xmlns:m="http://schemas.openxmlformats.org/officeDocument/2006/math" xmlns:v="urn:schemas-microsoft-com:vml" xmlns:wp14="http://schemas.microsoft.com/office/word/2010/wordprocessingDrawing" xmlns:wp="http://schemas.openxmlformats.org/drawingml/2006/wordprocessingDrawing" xmlns:w10="urn:schemas-microsoft-com:office:word" xmlns:w="http://schemas.openxmlformats.org/wordprocessingml/2006/main" xmlns:w14="http://schemas.microsoft.com/office/word/2010/wordml" xmlns:w15="http://schemas.microsoft.com/office/word/2012/wordml" xmlns:w16cex="http://schemas.microsoft.com/office/word/2018/wordml/cex" xmlns:w16cid="http://schemas.microsoft.com/office/word/2016/wordml/cid" xmlns:w16="http://schemas.microsoft.com/office/word/2018/wordml" xmlns:w16sdtdh="http://schemas.microsoft.com/office/word/2020/wordml/sdtdatahash" xmlns:w16se="http://schemas.microsoft.com/office/word/2015/wordml/symex" xmlns:wpg="http://schemas.microsoft.com/office/word/2010/wordprocessingGroup" xmlns:wpi="http://schemas.microsoft.com/office/word/2010/wordprocessingInk" xmlns:wne="http://schemas.microsoft.com/office/word/2006/wordml" xmlns:wps="http://schemas.microsoft.com/office/word/2010/wordprocessingShape" mc:Ignorable="w14 w15 w16se w16cid w16 w16cex w16sdtdh wp14">
+<w:numbering xmlns:wpc="http://schemas.microsoft.com/office/word/2010/wordprocessingCanvas" xmlns:cx="http://schemas.microsoft.com/office/drawing/2014/chartex" xmlns:cx1="http://schemas.microsoft.com/office/drawing/2015/9/8/chartex" xmlns:cx2="http://schemas.microsoft.com/office/drawing/2015/10/21/chartex" xmlns:cx3="http://schemas.microsoft.com/office/drawing/2016/5/9/chartex" xmlns:cx4="http://schemas.microsoft.com/office/drawing/2016/5/10/chartex" xmlns:cx5="http://schemas.microsoft.com/office/drawing/2016/5/11/chartex" xmlns:cx6="http://schemas.microsoft.com/office/drawing/2016/5/12/chartex" xmlns:cx7="http://schemas.microsoft.com/office/drawing/2016/5/13/chartex" xmlns:cx8="http://schemas.microsoft.com/office/drawing/2016/5/14/chartex" xmlns:mc="http://schemas.openxmlformats.org/markup-compatibility/2006" xmlns:aink="http://schemas.microsoft.com/office/drawing/2016/ink" xmlns:am3d="http://schemas.microsoft.com/office/drawing/2017/model3d" xmlns:o="urn:schemas-microsoft-com:office:office" xmlns:oel="http://schemas.microsoft.com/office/2019/extlst" xmlns:r="http://schemas.openxmlformats.org/officeDocument/2006/relationships" xmlns:m="http://schemas.openxmlformats.org/officeDocument/2006/math" xmlns:v="urn:schemas-microsoft-com:vml" xmlns:wp14="http://schemas.microsoft.com/office/word/2010/wordprocessingDrawing" xmlns:wp="http://schemas.openxmlformats.org/drawingml/2006/wordprocessingDrawing" xmlns:w10="urn:schemas-microsoft-com:office:word" xmlns:w="http://schemas.openxmlformats.org/wordprocessingml/2006/main" xmlns:w14="http://schemas.microsoft.com/office/word/2010/wordml" xmlns:w15="http://schemas.microsoft.com/office/word/2012/wordml" xmlns:w16cex="http://schemas.microsoft.com/office/word/2018/wordml/cex" xmlns:w16cid="http://schemas.microsoft.com/office/word/2016/wordml/cid" xmlns:w16="http://schemas.microsoft.com/office/word/2018/wordml" xmlns:w16du="http://schemas.microsoft.com/office/word/2023/wordml/word16du" xmlns:w16sdtdh="http://schemas.microsoft.com/office/word/2020/wordml/sdtdatahash" xmlns:w16se="http://schemas.microsoft.com/office/word/2015/wordml/symex" xmlns:wpg="http://schemas.microsoft.com/office/word/2010/wordprocessingGroup" xmlns:wpi="http://schemas.microsoft.com/office/word/2010/wordprocessingInk" xmlns:wne="http://schemas.microsoft.com/office/word/2006/wordml" xmlns:wps="http://schemas.microsoft.com/office/word/2010/wordprocessingShape" mc:Ignorable="w14 w15 w16se w16cid w16 w16cex w16sdtdh w16du wp14">
   <w:abstractNum w:abstractNumId="0" w15:restartNumberingAfterBreak="0">
     <w:nsid w:val="00A99411"/>
     <w:multiLevelType w:val="multilevel"/>
@@ -3511,7 +3874,7 @@
 </file>
 
 <file path=word/styles.xml><?xml version="1.0" encoding="utf-8"?>
-<w:styles xmlns:mc="http://schemas.openxmlformats.org/markup-compatibility/2006" xmlns:r="http://schemas.openxmlformats.org/officeDocument/2006/relationships" xmlns:w="http://schemas.openxmlformats.org/wordprocessingml/2006/main" xmlns:w14="http://schemas.microsoft.com/office/word/2010/wordml" xmlns:w15="http://schemas.microsoft.com/office/word/2012/wordml" xmlns:w16cex="http://schemas.microsoft.com/office/word/2018/wordml/cex" xmlns:w16cid="http://schemas.microsoft.com/office/word/2016/wordml/cid" xmlns:w16="http://schemas.microsoft.com/office/word/2018/wordml" xmlns:w16sdtdh="http://schemas.microsoft.com/office/word/2020/wordml/sdtdatahash" xmlns:w16se="http://schemas.microsoft.com/office/word/2015/wordml/symex" mc:Ignorable="w14 w15 w16se w16cid w16 w16cex w16sdtdh">
+<w:styles xmlns:mc="http://schemas.openxmlformats.org/markup-compatibility/2006" xmlns:r="http://schemas.openxmlformats.org/officeDocument/2006/relationships" xmlns:w="http://schemas.openxmlformats.org/wordprocessingml/2006/main" xmlns:w14="http://schemas.microsoft.com/office/word/2010/wordml" xmlns:w15="http://schemas.microsoft.com/office/word/2012/wordml" xmlns:w16cex="http://schemas.microsoft.com/office/word/2018/wordml/cex" xmlns:w16cid="http://schemas.microsoft.com/office/word/2016/wordml/cid" xmlns:w16="http://schemas.microsoft.com/office/word/2018/wordml" xmlns:w16du="http://schemas.microsoft.com/office/word/2023/wordml/word16du" xmlns:w16sdtdh="http://schemas.microsoft.com/office/word/2020/wordml/sdtdatahash" xmlns:w16se="http://schemas.microsoft.com/office/word/2015/wordml/symex" mc:Ignorable="w14 w15 w16se w16cid w16 w16cex w16sdtdh w16du">
   <w:docDefaults>
     <w:rPrDefault>
       <w:rPr>
@@ -4235,7 +4598,7 @@
 </file>
 
 <file path=word/glossary/document.xml><?xml version="1.0" encoding="utf-8"?>
-<w:glossaryDocument xmlns:wpc="http://schemas.microsoft.com/office/word/2010/wordprocessingCanvas" xmlns:cx="http://schemas.microsoft.com/office/drawing/2014/chartex" xmlns:cx1="http://schemas.microsoft.com/office/drawing/2015/9/8/chartex" xmlns:cx2="http://schemas.microsoft.com/office/drawing/2015/10/21/chartex" xmlns:cx3="http://schemas.microsoft.com/office/drawing/2016/5/9/chartex" xmlns:cx4="http://schemas.microsoft.com/office/drawing/2016/5/10/chartex" xmlns:cx5="http://schemas.microsoft.com/office/drawing/2016/5/11/chartex" xmlns:cx6="http://schemas.microsoft.com/office/drawing/2016/5/12/chartex" xmlns:cx7="http://schemas.microsoft.com/office/drawing/2016/5/13/chartex" xmlns:cx8="http://schemas.microsoft.com/office/drawing/2016/5/14/chartex" xmlns:mc="http://schemas.openxmlformats.org/markup-compatibility/2006" xmlns:aink="http://schemas.microsoft.com/office/drawing/2016/ink" xmlns:am3d="http://schemas.microsoft.com/office/drawing/2017/model3d" xmlns:o="urn:schemas-microsoft-com:office:office" xmlns:oel="http://schemas.microsoft.com/office/2019/extlst" xmlns:r="http://schemas.openxmlformats.org/officeDocument/2006/relationships" xmlns:m="http://schemas.openxmlformats.org/officeDocument/2006/math" xmlns:v="urn:schemas-microsoft-com:vml" xmlns:wp14="http://schemas.microsoft.com/office/word/2010/wordprocessingDrawing" xmlns:wp="http://schemas.openxmlformats.org/drawingml/2006/wordprocessingDrawing" xmlns:w10="urn:schemas-microsoft-com:office:word" xmlns:w="http://schemas.openxmlformats.org/wordprocessingml/2006/main" xmlns:w14="http://schemas.microsoft.com/office/word/2010/wordml" xmlns:w15="http://schemas.microsoft.com/office/word/2012/wordml" xmlns:w16cex="http://schemas.microsoft.com/office/word/2018/wordml/cex" xmlns:w16cid="http://schemas.microsoft.com/office/word/2016/wordml/cid" xmlns:w16="http://schemas.microsoft.com/office/word/2018/wordml" xmlns:w16sdtdh="http://schemas.microsoft.com/office/word/2020/wordml/sdtdatahash" xmlns:w16se="http://schemas.microsoft.com/office/word/2015/wordml/symex" xmlns:wpg="http://schemas.microsoft.com/office/word/2010/wordprocessingGroup" xmlns:wpi="http://schemas.microsoft.com/office/word/2010/wordprocessingInk" xmlns:wne="http://schemas.microsoft.com/office/word/2006/wordml" xmlns:wps="http://schemas.microsoft.com/office/word/2010/wordprocessingShape" mc:Ignorable="w14 w15 w16se w16cid w16 w16cex w16sdtdh wp14">
+<w:glossaryDocument xmlns:wpc="http://schemas.microsoft.com/office/word/2010/wordprocessingCanvas" xmlns:cx="http://schemas.microsoft.com/office/drawing/2014/chartex" xmlns:cx1="http://schemas.microsoft.com/office/drawing/2015/9/8/chartex" xmlns:cx2="http://schemas.microsoft.com/office/drawing/2015/10/21/chartex" xmlns:cx3="http://schemas.microsoft.com/office/drawing/2016/5/9/chartex" xmlns:cx4="http://schemas.microsoft.com/office/drawing/2016/5/10/chartex" xmlns:cx5="http://schemas.microsoft.com/office/drawing/2016/5/11/chartex" xmlns:cx6="http://schemas.microsoft.com/office/drawing/2016/5/12/chartex" xmlns:cx7="http://schemas.microsoft.com/office/drawing/2016/5/13/chartex" xmlns:cx8="http://schemas.microsoft.com/office/drawing/2016/5/14/chartex" xmlns:mc="http://schemas.openxmlformats.org/markup-compatibility/2006" xmlns:aink="http://schemas.microsoft.com/office/drawing/2016/ink" xmlns:am3d="http://schemas.microsoft.com/office/drawing/2017/model3d" xmlns:o="urn:schemas-microsoft-com:office:office" xmlns:oel="http://schemas.microsoft.com/office/2019/extlst" xmlns:r="http://schemas.openxmlformats.org/officeDocument/2006/relationships" xmlns:m="http://schemas.openxmlformats.org/officeDocument/2006/math" xmlns:v="urn:schemas-microsoft-com:vml" xmlns:wp14="http://schemas.microsoft.com/office/word/2010/wordprocessingDrawing" xmlns:wp="http://schemas.openxmlformats.org/drawingml/2006/wordprocessingDrawing" xmlns:w10="urn:schemas-microsoft-com:office:word" xmlns:w="http://schemas.openxmlformats.org/wordprocessingml/2006/main" xmlns:w14="http://schemas.microsoft.com/office/word/2010/wordml" xmlns:w15="http://schemas.microsoft.com/office/word/2012/wordml" xmlns:w16cex="http://schemas.microsoft.com/office/word/2018/wordml/cex" xmlns:w16cid="http://schemas.microsoft.com/office/word/2016/wordml/cid" xmlns:w16="http://schemas.microsoft.com/office/word/2018/wordml" xmlns:w16du="http://schemas.microsoft.com/office/word/2023/wordml/word16du" xmlns:w16sdtdh="http://schemas.microsoft.com/office/word/2020/wordml/sdtdatahash" xmlns:w16se="http://schemas.microsoft.com/office/word/2015/wordml/symex" xmlns:wpg="http://schemas.microsoft.com/office/word/2010/wordprocessingGroup" xmlns:wpi="http://schemas.microsoft.com/office/word/2010/wordprocessingInk" xmlns:wne="http://schemas.microsoft.com/office/word/2006/wordml" xmlns:wps="http://schemas.microsoft.com/office/word/2010/wordprocessingShape" mc:Ignorable="w14 w15 w16se w16cid w16 w16cex w16sdtdh w16du wp14">
   <w:docParts>
     <w:docPart>
       <w:docPartPr>
@@ -4271,7 +4634,7 @@
 </file>
 
 <file path=word/glossary/fontTable.xml><?xml version="1.0" encoding="utf-8"?>
-<w:fonts xmlns:mc="http://schemas.openxmlformats.org/markup-compatibility/2006" xmlns:r="http://schemas.openxmlformats.org/officeDocument/2006/relationships" xmlns:w="http://schemas.openxmlformats.org/wordprocessingml/2006/main" xmlns:w14="http://schemas.microsoft.com/office/word/2010/wordml" xmlns:w15="http://schemas.microsoft.com/office/word/2012/wordml" xmlns:w16cex="http://schemas.microsoft.com/office/word/2018/wordml/cex" xmlns:w16cid="http://schemas.microsoft.com/office/word/2016/wordml/cid" xmlns:w16="http://schemas.microsoft.com/office/word/2018/wordml" xmlns:w16sdtdh="http://schemas.microsoft.com/office/word/2020/wordml/sdtdatahash" xmlns:w16se="http://schemas.microsoft.com/office/word/2015/wordml/symex" mc:Ignorable="w14 w15 w16se w16cid w16 w16cex w16sdtdh">
+<w:fonts xmlns:mc="http://schemas.openxmlformats.org/markup-compatibility/2006" xmlns:r="http://schemas.openxmlformats.org/officeDocument/2006/relationships" xmlns:w="http://schemas.openxmlformats.org/wordprocessingml/2006/main" xmlns:w14="http://schemas.microsoft.com/office/word/2010/wordml" xmlns:w15="http://schemas.microsoft.com/office/word/2012/wordml" xmlns:w16cex="http://schemas.microsoft.com/office/word/2018/wordml/cex" xmlns:w16cid="http://schemas.microsoft.com/office/word/2016/wordml/cid" xmlns:w16="http://schemas.microsoft.com/office/word/2018/wordml" xmlns:w16du="http://schemas.microsoft.com/office/word/2023/wordml/word16du" xmlns:w16sdtdh="http://schemas.microsoft.com/office/word/2020/wordml/sdtdatahash" xmlns:w16se="http://schemas.microsoft.com/office/word/2015/wordml/symex" mc:Ignorable="w14 w15 w16se w16cid w16 w16cex w16sdtdh w16du">
   <w:font w:name="Times New Roman">
     <w:panose1 w:val="02020603050405020304"/>
     <w:charset w:val="00"/>
@@ -4326,7 +4689,7 @@
 </file>
 
 <file path=word/glossary/settings.xml><?xml version="1.0" encoding="utf-8"?>
-<w:settings xmlns:mc="http://schemas.openxmlformats.org/markup-compatibility/2006" xmlns:o="urn:schemas-microsoft-com:office:office" xmlns:r="http://schemas.openxmlformats.org/officeDocument/2006/relationships" xmlns:m="http://schemas.openxmlformats.org/officeDocument/2006/math" xmlns:v="urn:schemas-microsoft-com:vml" xmlns:w10="urn:schemas-microsoft-com:office:word" xmlns:w="http://schemas.openxmlformats.org/wordprocessingml/2006/main" xmlns:w14="http://schemas.microsoft.com/office/word/2010/wordml" xmlns:w15="http://schemas.microsoft.com/office/word/2012/wordml" xmlns:w16cex="http://schemas.microsoft.com/office/word/2018/wordml/cex" xmlns:w16cid="http://schemas.microsoft.com/office/word/2016/wordml/cid" xmlns:w16="http://schemas.microsoft.com/office/word/2018/wordml" xmlns:w16sdtdh="http://schemas.microsoft.com/office/word/2020/wordml/sdtdatahash" xmlns:w16se="http://schemas.microsoft.com/office/word/2015/wordml/symex" xmlns:sl="http://schemas.openxmlformats.org/schemaLibrary/2006/main" mc:Ignorable="w14 w15 w16se w16cid w16 w16cex w16sdtdh">
+<w:settings xmlns:mc="http://schemas.openxmlformats.org/markup-compatibility/2006" xmlns:o="urn:schemas-microsoft-com:office:office" xmlns:r="http://schemas.openxmlformats.org/officeDocument/2006/relationships" xmlns:m="http://schemas.openxmlformats.org/officeDocument/2006/math" xmlns:v="urn:schemas-microsoft-com:vml" xmlns:w10="urn:schemas-microsoft-com:office:word" xmlns:w="http://schemas.openxmlformats.org/wordprocessingml/2006/main" xmlns:w14="http://schemas.microsoft.com/office/word/2010/wordml" xmlns:w15="http://schemas.microsoft.com/office/word/2012/wordml" xmlns:w16cex="http://schemas.microsoft.com/office/word/2018/wordml/cex" xmlns:w16cid="http://schemas.microsoft.com/office/word/2016/wordml/cid" xmlns:w16="http://schemas.microsoft.com/office/word/2018/wordml" xmlns:w16du="http://schemas.microsoft.com/office/word/2023/wordml/word16du" xmlns:w16sdtdh="http://schemas.microsoft.com/office/word/2020/wordml/sdtdatahash" xmlns:w16se="http://schemas.microsoft.com/office/word/2015/wordml/symex" xmlns:sl="http://schemas.openxmlformats.org/schemaLibrary/2006/main" mc:Ignorable="w14 w15 w16se w16cid w16 w16cex w16sdtdh w16du">
   <w:view w:val="normal"/>
   <w:bordersDoNotSurroundHeader/>
   <w:bordersDoNotSurroundFooter/>
@@ -4353,6 +4716,7 @@
     <w:rsid w:val="00606330"/>
     <w:rsid w:val="00693620"/>
     <w:rsid w:val="00786BE0"/>
+    <w:rsid w:val="00843E92"/>
     <w:rsid w:val="00997660"/>
     <w:rsid w:val="00A03FC7"/>
     <w:rsid w:val="00B27CC2"/>
@@ -4387,7 +4751,7 @@
 </file>
 
 <file path=word/glossary/styles.xml><?xml version="1.0" encoding="utf-8"?>
-<w:styles xmlns:mc="http://schemas.openxmlformats.org/markup-compatibility/2006" xmlns:r="http://schemas.openxmlformats.org/officeDocument/2006/relationships" xmlns:w="http://schemas.openxmlformats.org/wordprocessingml/2006/main" xmlns:w14="http://schemas.microsoft.com/office/word/2010/wordml" xmlns:w15="http://schemas.microsoft.com/office/word/2012/wordml" xmlns:w16cex="http://schemas.microsoft.com/office/word/2018/wordml/cex" xmlns:w16cid="http://schemas.microsoft.com/office/word/2016/wordml/cid" xmlns:w16="http://schemas.microsoft.com/office/word/2018/wordml" xmlns:w16sdtdh="http://schemas.microsoft.com/office/word/2020/wordml/sdtdatahash" xmlns:w16se="http://schemas.microsoft.com/office/word/2015/wordml/symex" mc:Ignorable="w14 w15 w16se w16cid w16 w16cex w16sdtdh">
+<w:styles xmlns:mc="http://schemas.openxmlformats.org/markup-compatibility/2006" xmlns:r="http://schemas.openxmlformats.org/officeDocument/2006/relationships" xmlns:w="http://schemas.openxmlformats.org/wordprocessingml/2006/main" xmlns:w14="http://schemas.microsoft.com/office/word/2010/wordml" xmlns:w15="http://schemas.microsoft.com/office/word/2012/wordml" xmlns:w16cex="http://schemas.microsoft.com/office/word/2018/wordml/cex" xmlns:w16cid="http://schemas.microsoft.com/office/word/2016/wordml/cid" xmlns:w16="http://schemas.microsoft.com/office/word/2018/wordml" xmlns:w16du="http://schemas.microsoft.com/office/word/2023/wordml/word16du" xmlns:w16sdtdh="http://schemas.microsoft.com/office/word/2020/wordml/sdtdatahash" xmlns:w16se="http://schemas.microsoft.com/office/word/2015/wordml/symex" mc:Ignorable="w14 w15 w16se w16cid w16 w16cex w16sdtdh w16du">
   <w:docDefaults>
     <w:rPrDefault>
       <w:rPr>
@@ -4830,7 +5194,7 @@
 </file>
 
 <file path=word/glossary/webSettings.xml><?xml version="1.0" encoding="utf-8"?>
-<w:webSettings xmlns:mc="http://schemas.openxmlformats.org/markup-compatibility/2006" xmlns:r="http://schemas.openxmlformats.org/officeDocument/2006/relationships" xmlns:w="http://schemas.openxmlformats.org/wordprocessingml/2006/main" xmlns:w14="http://schemas.microsoft.com/office/word/2010/wordml" xmlns:w15="http://schemas.microsoft.com/office/word/2012/wordml" xmlns:w16cex="http://schemas.microsoft.com/office/word/2018/wordml/cex" xmlns:w16cid="http://schemas.microsoft.com/office/word/2016/wordml/cid" xmlns:w16="http://schemas.microsoft.com/office/word/2018/wordml" xmlns:w16sdtdh="http://schemas.microsoft.com/office/word/2020/wordml/sdtdatahash" xmlns:w16se="http://schemas.microsoft.com/office/word/2015/wordml/symex" mc:Ignorable="w14 w15 w16se w16cid w16 w16cex w16sdtdh">
+<w:webSettings xmlns:mc="http://schemas.openxmlformats.org/markup-compatibility/2006" xmlns:r="http://schemas.openxmlformats.org/officeDocument/2006/relationships" xmlns:w="http://schemas.openxmlformats.org/wordprocessingml/2006/main" xmlns:w14="http://schemas.microsoft.com/office/word/2010/wordml" xmlns:w15="http://schemas.microsoft.com/office/word/2012/wordml" xmlns:w16cex="http://schemas.microsoft.com/office/word/2018/wordml/cex" xmlns:w16cid="http://schemas.microsoft.com/office/word/2016/wordml/cid" xmlns:w16="http://schemas.microsoft.com/office/word/2018/wordml" xmlns:w16du="http://schemas.microsoft.com/office/word/2023/wordml/word16du" xmlns:w16sdtdh="http://schemas.microsoft.com/office/word/2020/wordml/sdtdatahash" xmlns:w16se="http://schemas.microsoft.com/office/word/2015/wordml/symex" mc:Ignorable="w14 w15 w16se w16cid w16 w16cex w16sdtdh w16du">
   <w:optimizeForBrowser/>
   <w:allowPNG/>
 </w:webSettings>
